--- a/WordDocuments/Calibri/0622.docx
+++ b/WordDocuments/Calibri/0622.docx
@@ -12,7 +12,7 @@
           <w:color w:val="000000"/>
           <w:sz w:val="44"/>
         </w:rPr>
-        <w:t>Exploring the Heartbeat of Earth's Climate</w:t>
+        <w:t>The Art of Numbers: Unveiling the Beauty of Mathematics</w:t>
       </w:r>
     </w:p>
     <w:p>
@@ -26,23 +26,7 @@
           <w:color w:val="000000"/>
           <w:sz w:val="36"/>
         </w:rPr>
-        <w:t>Dr</w:t>
-      </w:r>
-      <w:r>
-        <w:rPr>
-          <w:rFonts w:ascii="Calibri" w:hAnsi="Calibri"/>
-          <w:color w:val="000000"/>
-          <w:sz w:val="36"/>
-        </w:rPr>
-        <w:t>.</w:t>
-      </w:r>
-      <w:r>
-        <w:rPr>
-          <w:rFonts w:ascii="Calibri" w:hAnsi="Calibri"/>
-          <w:color w:val="000000"/>
-          <w:sz w:val="36"/>
-        </w:rPr>
-        <w:t xml:space="preserve"> Emily Thompson</w:t>
+        <w:t>Helen White</w:t>
       </w:r>
     </w:p>
     <w:p>
@@ -55,7 +39,7 @@
           <w:color w:val="000000"/>
           <w:sz w:val="32"/>
         </w:rPr>
-        <w:t>emthompson@earthclimate</w:t>
+        <w:t>helenwin@gmail</w:t>
       </w:r>
       <w:r>
         <w:rPr>
@@ -71,7 +55,7 @@
           <w:color w:val="000000"/>
           <w:sz w:val="32"/>
         </w:rPr>
-        <w:t>edu</w:t>
+        <w:t>net</w:t>
       </w:r>
     </w:p>
     <w:p/>
@@ -82,7 +66,7 @@
           <w:color w:val="000000"/>
           <w:sz w:val="24"/>
         </w:rPr>
-        <w:t>In the vast symphony of Earth's systems, the rhythmic heartbeat of its climate remains one of the most intriguing phenomena</w:t>
+        <w:t>In the realm of human knowledge, mathematics stands as a beacon of abstract beauty, a language capable of describing the intricate patterns of our universe</w:t>
       </w:r>
       <w:r>
         <w:rPr>
@@ -98,7 +82,55 @@
           <w:color w:val="000000"/>
           <w:sz w:val="24"/>
         </w:rPr>
-        <w:t xml:space="preserve"> Like a maestro guiding the orchestra, intricate natural processes interact in a delicate dance, shaping the patterns of temperature, precipitation, and atmospheric circulation that define our planetary home</w:t>
+        <w:t xml:space="preserve"> From the dawn of civilization, mathematicians have sought to understand the underlying principles that govern the world around us, using numbers as their tools and logic as their guide</w:t>
+      </w:r>
+      <w:r>
+        <w:rPr>
+          <w:rFonts w:ascii="Calibri" w:hAnsi="Calibri"/>
+          <w:color w:val="000000"/>
+          <w:sz w:val="24"/>
+        </w:rPr>
+        <w:t>.</w:t>
+      </w:r>
+      <w:r>
+        <w:rPr>
+          <w:rFonts w:ascii="Calibri" w:hAnsi="Calibri"/>
+          <w:color w:val="000000"/>
+          <w:sz w:val="24"/>
+        </w:rPr>
+        <w:t xml:space="preserve"> Through its concepts, mathematics offers a framework for understanding the natural world and solving complex problems</w:t>
+      </w:r>
+      <w:r>
+        <w:rPr>
+          <w:rFonts w:ascii="Calibri" w:hAnsi="Calibri"/>
+          <w:color w:val="000000"/>
+          <w:sz w:val="24"/>
+        </w:rPr>
+        <w:t>.</w:t>
+      </w:r>
+      <w:r>
+        <w:rPr>
+          <w:rFonts w:ascii="Calibri" w:hAnsi="Calibri"/>
+          <w:color w:val="000000"/>
+          <w:sz w:val="24"/>
+        </w:rPr>
+        <w:t xml:space="preserve"> From Pythagoras' theorem to Einstein's theory of relativity, mathematics has played an essential role in shaping our scientific understanding</w:t>
+      </w:r>
+      <w:r>
+        <w:rPr>
+          <w:rFonts w:ascii="Calibri" w:hAnsi="Calibri"/>
+          <w:color w:val="000000"/>
+          <w:sz w:val="24"/>
+        </w:rPr>
+        <w:t>.</w:t>
+      </w:r>
+      <w:r>
+        <w:rPr>
+          <w:rFonts w:ascii="Calibri" w:hAnsi="Calibri"/>
+          <w:color w:val="000000"/>
+          <w:sz w:val="24"/>
+        </w:rPr>
+        <w:t xml:space="preserve"> Yet, beyond its practical applications, mathematics holds an inherent beauty that captivates the human mind, revealing the elegant simplicity lurking beneath the surface of chaos</w:t>
       </w:r>
       <w:r>
         <w:rPr>
@@ -123,7 +155,24 @@
           <w:sz w:val="24"/>
         </w:rPr>
         <w:br/>
-        <w:t>Over eons, Earth's climate has undergone cycles of transformative shifts, from the scorching heat of ice-free epochs to the chilly grip of ice ages</w:t>
+        <w:t>Introduction Continued:</w:t>
+      </w:r>
+      <w:r>
+        <w:rPr>
+          <w:rFonts w:ascii="Calibri" w:hAnsi="Calibri"/>
+          <w:color w:val="000000"/>
+          <w:sz w:val="24"/>
+        </w:rPr>
+        <w:br/>
+      </w:r>
+      <w:r>
+        <w:rPr>
+          <w:rFonts w:ascii="Calibri" w:hAnsi="Calibri"/>
+          <w:color w:val="000000"/>
+          <w:sz w:val="24"/>
+        </w:rPr>
+        <w:br/>
+        <w:t>Mathematics, like a symphony composed of numbers, weaves intricate patterns and harmonies that resonate with the human spirit</w:t>
       </w:r>
       <w:r>
         <w:rPr>
@@ -139,7 +188,39 @@
           <w:color w:val="000000"/>
           <w:sz w:val="24"/>
         </w:rPr>
-        <w:t xml:space="preserve"> These fluctuations, driven by astronomical factors, volcanic activity, and variations in ocean currents, paint a compelling narrative of resilience and adaptation, highlighting Earth's innate capacity to maintain balance amidst change</w:t>
+        <w:t xml:space="preserve"> The Fibonacci sequence, an arrangement where each number is the sum of the two preceding ones, reveals a mesmerizing spiral found in nature, from seashells to galaxies</w:t>
+      </w:r>
+      <w:r>
+        <w:rPr>
+          <w:rFonts w:ascii="Calibri" w:hAnsi="Calibri"/>
+          <w:color w:val="000000"/>
+          <w:sz w:val="24"/>
+        </w:rPr>
+        <w:t>.</w:t>
+      </w:r>
+      <w:r>
+        <w:rPr>
+          <w:rFonts w:ascii="Calibri" w:hAnsi="Calibri"/>
+          <w:color w:val="000000"/>
+          <w:sz w:val="24"/>
+        </w:rPr>
+        <w:t xml:space="preserve"> Fractals, with their self-similar patterns that repeat infinitely, exhibit an awe-inspiring complexity and diversity</w:t>
+      </w:r>
+      <w:r>
+        <w:rPr>
+          <w:rFonts w:ascii="Calibri" w:hAnsi="Calibri"/>
+          <w:color w:val="000000"/>
+          <w:sz w:val="24"/>
+        </w:rPr>
+        <w:t>.</w:t>
+      </w:r>
+      <w:r>
+        <w:rPr>
+          <w:rFonts w:ascii="Calibri" w:hAnsi="Calibri"/>
+          <w:color w:val="000000"/>
+          <w:sz w:val="24"/>
+        </w:rPr>
+        <w:t xml:space="preserve"> These mathematical objects, far from being mere abstractions, have profound implications for our understanding of art, nature, and the universe itself</w:t>
       </w:r>
       <w:r>
         <w:rPr>
@@ -164,7 +245,24 @@
           <w:sz w:val="24"/>
         </w:rPr>
         <w:br/>
-        <w:t>Within this complex tapestry, humans have emerged as a significant force</w:t>
+        <w:t>Introduction Continued:</w:t>
+      </w:r>
+      <w:r>
+        <w:rPr>
+          <w:rFonts w:ascii="Calibri" w:hAnsi="Calibri"/>
+          <w:color w:val="000000"/>
+          <w:sz w:val="24"/>
+        </w:rPr>
+        <w:br/>
+      </w:r>
+      <w:r>
+        <w:rPr>
+          <w:rFonts w:ascii="Calibri" w:hAnsi="Calibri"/>
+          <w:color w:val="000000"/>
+          <w:sz w:val="24"/>
+        </w:rPr>
+        <w:br/>
+        <w:t>The study of mathematics cultivates critical thinking skills, problem-solving abilities, and a deep appreciation for the elegance of the natural world</w:t>
       </w:r>
       <w:r>
         <w:rPr>
@@ -180,7 +278,7 @@
           <w:color w:val="000000"/>
           <w:sz w:val="24"/>
         </w:rPr>
-        <w:t xml:space="preserve"> Our activities, particularly the release of greenhouse gases, are leaving an undeniable imprint on the planet's climate, driving unprecedented changes at an alarming pace</w:t>
+        <w:t xml:space="preserve"> It provides a powerful lens through which we can examine the world and unravel its mysteries</w:t>
       </w:r>
       <w:r>
         <w:rPr>
@@ -196,7 +294,32 @@
           <w:color w:val="000000"/>
           <w:sz w:val="24"/>
         </w:rPr>
-        <w:t xml:space="preserve"> Understanding the nature and consequences of human-induced climate change is paramount if we aim to craft sustainable solutions and safeguard the delicate equilibrium that sustains life on Earth</w:t>
+        <w:t xml:space="preserve"> Whether it's deciphering complex data sets, unraveling the intricacies of physics, or creating stunning pieces of art, mathematics empowers individuals with the tools to understand and </w:t>
+      </w:r>
+      <w:r>
+        <w:rPr>
+          <w:rFonts w:ascii="Calibri" w:hAnsi="Calibri"/>
+          <w:color w:val="000000"/>
+          <w:sz w:val="24"/>
+        </w:rPr>
+        <w:lastRenderedPageBreak/>
+        <w:t>shape their world</w:t>
+      </w:r>
+      <w:r>
+        <w:rPr>
+          <w:rFonts w:ascii="Calibri" w:hAnsi="Calibri"/>
+          <w:color w:val="000000"/>
+          <w:sz w:val="24"/>
+        </w:rPr>
+        <w:t>.</w:t>
+      </w:r>
+      <w:r>
+        <w:rPr>
+          <w:rFonts w:ascii="Calibri" w:hAnsi="Calibri"/>
+          <w:color w:val="000000"/>
+          <w:sz w:val="24"/>
+        </w:rPr>
+        <w:t xml:space="preserve"> It is with this spirit of exploration and discovery that we embark on a journey into the art of numbers, where beauty and truth converge</w:t>
       </w:r>
       <w:r>
         <w:rPr>
@@ -223,7 +346,7 @@
           <w:rFonts w:ascii="Calibri" w:hAnsi="Calibri"/>
           <w:color w:val="000000"/>
         </w:rPr>
-        <w:t>The intricate interplay of natural processes governs Earth's climate, shaping patterns of temperature, precipitation, and atmospheric circulation</w:t>
+        <w:t>Through its concepts, mathematics provides a framework for understanding the natural world and solving complex problems</w:t>
       </w:r>
       <w:r>
         <w:rPr>
@@ -237,7 +360,7 @@
           <w:rFonts w:ascii="Calibri" w:hAnsi="Calibri"/>
           <w:color w:val="000000"/>
         </w:rPr>
-        <w:t xml:space="preserve"> Over vast stretches of time, the planet's climate has undergone significant transformations, driven by astronomical factors, volcanic activity, and ocean currents</w:t>
+        <w:t xml:space="preserve"> Its inherent beauty captivates the human mind, revealing the elegant simplicity beneath chaos</w:t>
       </w:r>
       <w:r>
         <w:rPr>
@@ -251,7 +374,7 @@
           <w:rFonts w:ascii="Calibri" w:hAnsi="Calibri"/>
           <w:color w:val="000000"/>
         </w:rPr>
-        <w:t xml:space="preserve"> Human activities, primarily the release of greenhouse gases, have emerged as a powerful influencer, accelerating changes at an alarming rate</w:t>
+        <w:t xml:space="preserve"> The study of mathematics cultivates critical thinking skills, problem-solving abilities, and a deep appreciation for the elegance of the natural world</w:t>
       </w:r>
       <w:r>
         <w:rPr>
@@ -265,7 +388,21 @@
           <w:rFonts w:ascii="Calibri" w:hAnsi="Calibri"/>
           <w:color w:val="000000"/>
         </w:rPr>
-        <w:t xml:space="preserve"> Understanding the mechanisms and consequences of human-induced climate change is essential for developing sustainable strategies and preserving the delicate balance that supports life on Earth</w:t>
+        <w:t xml:space="preserve"> Mathematics is a symphony of numbers, revealing harmonies that resonate with the human spirit</w:t>
+      </w:r>
+      <w:r>
+        <w:rPr>
+          <w:rFonts w:ascii="Calibri" w:hAnsi="Calibri"/>
+          <w:color w:val="000000"/>
+        </w:rPr>
+        <w:t>.</w:t>
+      </w:r>
+      <w:r>
+        <w:rPr>
+          <w:rFonts w:ascii="Calibri" w:hAnsi="Calibri"/>
+          <w:color w:val="000000"/>
+        </w:rPr>
+        <w:t xml:space="preserve"> It empowers individuals with the tools to understand and shape their world</w:t>
       </w:r>
       <w:r>
         <w:rPr>
@@ -275,6 +412,7 @@
         <w:t>.</w:t>
       </w:r>
     </w:p>
+    <w:p/>
     <w:sectPr>
       <w:pgSz w:w="12240" w:h="15840"/>
       <w:pgMar w:top="1440" w:right="1800" w:bottom="1440" w:left="1800" w:header="720" w:footer="720" w:gutter="0"/>
@@ -458,31 +596,31 @@
       </w:rPr>
     </w:lvl>
   </w:abstractNum>
-  <w:num w:numId="1" w16cid:durableId="1695225876">
+  <w:num w:numId="1" w16cid:durableId="2062437144">
     <w:abstractNumId w:val="8"/>
   </w:num>
-  <w:num w:numId="2" w16cid:durableId="62876184">
+  <w:num w:numId="2" w16cid:durableId="5209398">
     <w:abstractNumId w:val="6"/>
   </w:num>
-  <w:num w:numId="3" w16cid:durableId="413863123">
+  <w:num w:numId="3" w16cid:durableId="111092489">
     <w:abstractNumId w:val="5"/>
   </w:num>
-  <w:num w:numId="4" w16cid:durableId="262955516">
+  <w:num w:numId="4" w16cid:durableId="119688939">
     <w:abstractNumId w:val="4"/>
   </w:num>
-  <w:num w:numId="5" w16cid:durableId="1545755884">
+  <w:num w:numId="5" w16cid:durableId="1718816572">
     <w:abstractNumId w:val="7"/>
   </w:num>
-  <w:num w:numId="6" w16cid:durableId="628823872">
+  <w:num w:numId="6" w16cid:durableId="1636449531">
     <w:abstractNumId w:val="3"/>
   </w:num>
-  <w:num w:numId="7" w16cid:durableId="323314299">
+  <w:num w:numId="7" w16cid:durableId="469784926">
     <w:abstractNumId w:val="2"/>
   </w:num>
-  <w:num w:numId="8" w16cid:durableId="714044937">
+  <w:num w:numId="8" w16cid:durableId="1835950854">
     <w:abstractNumId w:val="1"/>
   </w:num>
-  <w:num w:numId="9" w16cid:durableId="978876295">
+  <w:num w:numId="9" w16cid:durableId="2073236063">
     <w:abstractNumId w:val="0"/>
   </w:num>
 </w:numbering>
